--- a/Docs/Arhitekturni Dokument – Faza 1.docx
+++ b/Docs/Arhitekturni Dokument – Faza 1.docx
@@ -26,12 +26,12 @@
       <w:pPr>
         <w:pStyle w:val="Heading1"/>
       </w:pPr>
-      <w:bookmarkStart w:id="0" w:name="arhitekturni-dokument-faza-1"/>
-      <w:bookmarkStart w:id="1" w:name="_Toc219840199"/>
+      <w:bookmarkStart w:id="0" w:name="_Toc219840199"/>
+      <w:bookmarkStart w:id="1" w:name="arhitekturni-dokument-faza-1"/>
       <w:r>
         <w:t>Arhitekturni dokument – Faza 1</w:t>
       </w:r>
-      <w:bookmarkEnd w:id="1"/>
+      <w:bookmarkEnd w:id="0"/>
     </w:p>
     <w:p>
       <w:pPr>
@@ -1800,7 +1800,7 @@
       <w:r>
         <w:lastRenderedPageBreak/>
         <w:pict w14:anchorId="34CAFD11">
-          <v:rect id="_x0000_i1165" style="width:0;height:1.5pt" o:hralign="center" o:hrstd="t" o:hr="t"/>
+          <v:rect id="_x0000_i1025" style="width:0;height:1.5pt" o:hralign="center" o:hrstd="t" o:hr="t"/>
         </w:pict>
       </w:r>
     </w:p>
@@ -1808,23 +1808,23 @@
       <w:pPr>
         <w:pStyle w:val="Heading2"/>
       </w:pPr>
-      <w:bookmarkStart w:id="2" w:name="kontekst-i-cilj-softverskog-projekta"/>
-      <w:bookmarkStart w:id="3" w:name="_Toc219840200"/>
+      <w:bookmarkStart w:id="2" w:name="_Toc219840200"/>
+      <w:bookmarkStart w:id="3" w:name="kontekst-i-cilj-softverskog-projekta"/>
       <w:r>
         <w:t>1. Kontekst i cilj softverskog projekta</w:t>
       </w:r>
-      <w:bookmarkEnd w:id="3"/>
+      <w:bookmarkEnd w:id="2"/>
     </w:p>
     <w:p>
       <w:pPr>
         <w:pStyle w:val="Heading3"/>
       </w:pPr>
-      <w:bookmarkStart w:id="4" w:name="problem-koji-se-rešava"/>
-      <w:bookmarkStart w:id="5" w:name="_Toc219840201"/>
+      <w:bookmarkStart w:id="4" w:name="_Toc219840201"/>
+      <w:bookmarkStart w:id="5" w:name="problem-koji-se-rešava"/>
       <w:r>
         <w:t>1.1. Problem koji se rešava</w:t>
       </w:r>
-      <w:bookmarkEnd w:id="5"/>
+      <w:bookmarkEnd w:id="4"/>
     </w:p>
     <w:p>
       <w:pPr>
@@ -1945,13 +1945,13 @@
       <w:pPr>
         <w:pStyle w:val="Heading3"/>
       </w:pPr>
-      <w:bookmarkStart w:id="6" w:name="ciljevi-sistema"/>
-      <w:bookmarkStart w:id="7" w:name="_Toc219840202"/>
-      <w:bookmarkEnd w:id="4"/>
+      <w:bookmarkStart w:id="6" w:name="_Toc219840202"/>
+      <w:bookmarkStart w:id="7" w:name="ciljevi-sistema"/>
+      <w:bookmarkEnd w:id="5"/>
       <w:r>
         <w:t>1.2. Ciljevi sistema</w:t>
       </w:r>
-      <w:bookmarkEnd w:id="7"/>
+      <w:bookmarkEnd w:id="6"/>
     </w:p>
     <w:p>
       <w:pPr>
@@ -2030,13 +2030,13 @@
       <w:pPr>
         <w:pStyle w:val="Heading3"/>
       </w:pPr>
-      <w:bookmarkStart w:id="8" w:name="stejkholderi"/>
-      <w:bookmarkStart w:id="9" w:name="_Toc219840203"/>
-      <w:bookmarkEnd w:id="6"/>
+      <w:bookmarkStart w:id="8" w:name="_Toc219840203"/>
+      <w:bookmarkStart w:id="9" w:name="stejkholderi"/>
+      <w:bookmarkEnd w:id="7"/>
       <w:r>
         <w:t>1.3. Stejkholderi</w:t>
       </w:r>
-      <w:bookmarkEnd w:id="9"/>
+      <w:bookmarkEnd w:id="8"/>
     </w:p>
     <w:p>
       <w:pPr>
@@ -2142,14 +2142,14 @@
       <w:pPr>
         <w:pStyle w:val="Heading3"/>
       </w:pPr>
-      <w:bookmarkStart w:id="10" w:name="opseg-sistema"/>
-      <w:bookmarkStart w:id="11" w:name="_Toc219840204"/>
-      <w:bookmarkEnd w:id="8"/>
+      <w:bookmarkStart w:id="10" w:name="_Toc219840204"/>
+      <w:bookmarkStart w:id="11" w:name="opseg-sistema"/>
+      <w:bookmarkEnd w:id="9"/>
       <w:r>
         <w:lastRenderedPageBreak/>
         <w:t>1.4. Opseg sistema</w:t>
       </w:r>
-      <w:bookmarkEnd w:id="11"/>
+      <w:bookmarkEnd w:id="10"/>
     </w:p>
     <w:p>
       <w:pPr>
@@ -2312,7 +2312,7 @@
       <w:r>
         <w:lastRenderedPageBreak/>
         <w:pict w14:anchorId="57FA0B7A">
-          <v:rect id="_x0000_i1166" style="width:0;height:1.5pt" o:hralign="center" o:hrstd="t" o:hr="t"/>
+          <v:rect id="_x0000_i1026" style="width:0;height:1.5pt" o:hralign="center" o:hrstd="t" o:hr="t"/>
         </w:pict>
       </w:r>
     </w:p>
@@ -2320,25 +2320,25 @@
       <w:pPr>
         <w:pStyle w:val="Heading2"/>
       </w:pPr>
-      <w:bookmarkStart w:id="12" w:name="arhitekturno-specifični-zahtevi"/>
-      <w:bookmarkStart w:id="13" w:name="_Toc219840205"/>
-      <w:bookmarkEnd w:id="2"/>
-      <w:bookmarkEnd w:id="10"/>
+      <w:bookmarkStart w:id="12" w:name="_Toc219840205"/>
+      <w:bookmarkStart w:id="13" w:name="arhitekturno-specifični-zahtevi"/>
+      <w:bookmarkEnd w:id="3"/>
+      <w:bookmarkEnd w:id="11"/>
       <w:r>
         <w:t>2. Arhitekturno-specifični zahtevi</w:t>
       </w:r>
-      <w:bookmarkEnd w:id="13"/>
+      <w:bookmarkEnd w:id="12"/>
     </w:p>
     <w:p>
       <w:pPr>
         <w:pStyle w:val="Heading3"/>
       </w:pPr>
-      <w:bookmarkStart w:id="14" w:name="funkcionalni-zahtevi-ključni"/>
-      <w:bookmarkStart w:id="15" w:name="_Toc219840206"/>
+      <w:bookmarkStart w:id="14" w:name="_Toc219840206"/>
+      <w:bookmarkStart w:id="15" w:name="funkcionalni-zahtevi-ključni"/>
       <w:r>
         <w:t>2.1. Funkcionalni zahtevi</w:t>
       </w:r>
-      <w:bookmarkEnd w:id="15"/>
+      <w:bookmarkEnd w:id="14"/>
       <w:r>
         <w:t xml:space="preserve"> </w:t>
       </w:r>
@@ -2373,7 +2373,7 @@
         <w:spacing w:line="259" w:lineRule="auto"/>
       </w:pPr>
       <w:bookmarkStart w:id="16" w:name="X0c85db3a9af97a6ef4b90789f3a1f4800be8092"/>
-      <w:bookmarkEnd w:id="14"/>
+      <w:bookmarkEnd w:id="15"/>
       <w:r>
         <w:t>napravi novu tablu</w:t>
       </w:r>
@@ -2747,13 +2747,13 @@
       <w:pPr>
         <w:pStyle w:val="Heading3"/>
       </w:pPr>
-      <w:bookmarkStart w:id="18" w:name="tehnička-ograničenja"/>
-      <w:bookmarkStart w:id="19" w:name="_Toc219840208"/>
+      <w:bookmarkStart w:id="18" w:name="_Toc219840208"/>
+      <w:bookmarkStart w:id="19" w:name="tehnička-ograničenja"/>
       <w:bookmarkEnd w:id="16"/>
       <w:r>
         <w:t>2.3. Tehnička ograničenja</w:t>
       </w:r>
-      <w:bookmarkEnd w:id="19"/>
+      <w:bookmarkEnd w:id="18"/>
     </w:p>
     <w:p>
       <w:pPr>
@@ -3029,14 +3029,14 @@
       <w:pPr>
         <w:pStyle w:val="Heading3"/>
       </w:pPr>
-      <w:bookmarkStart w:id="20" w:name="poslovna-ograničenja"/>
-      <w:bookmarkStart w:id="21" w:name="_Toc219840209"/>
-      <w:bookmarkEnd w:id="18"/>
+      <w:bookmarkStart w:id="20" w:name="_Toc219840209"/>
+      <w:bookmarkStart w:id="21" w:name="poslovna-ograničenja"/>
+      <w:bookmarkEnd w:id="19"/>
       <w:r>
         <w:lastRenderedPageBreak/>
         <w:t>2.4. Poslovna ograničenja</w:t>
       </w:r>
-      <w:bookmarkEnd w:id="21"/>
+      <w:bookmarkEnd w:id="20"/>
     </w:p>
     <w:p>
       <w:r>
@@ -3067,7 +3067,7 @@
     <w:p>
       <w:r>
         <w:pict w14:anchorId="782D6F1E">
-          <v:rect id="_x0000_i1167" style="width:0;height:1.5pt" o:hralign="center" o:hrstd="t" o:hr="t"/>
+          <v:rect id="_x0000_i1027" style="width:0;height:1.5pt" o:hralign="center" o:hrstd="t" o:hr="t"/>
         </w:pict>
       </w:r>
     </w:p>
@@ -3075,25 +3075,25 @@
       <w:pPr>
         <w:pStyle w:val="Heading2"/>
       </w:pPr>
-      <w:bookmarkStart w:id="22" w:name="arhitekturni-dizajn-sistema"/>
-      <w:bookmarkStart w:id="23" w:name="_Toc219840210"/>
-      <w:bookmarkEnd w:id="12"/>
-      <w:bookmarkEnd w:id="20"/>
+      <w:bookmarkStart w:id="22" w:name="_Toc219840210"/>
+      <w:bookmarkStart w:id="23" w:name="arhitekturni-dizajn-sistema"/>
+      <w:bookmarkEnd w:id="13"/>
+      <w:bookmarkEnd w:id="21"/>
       <w:r>
         <w:t>3. Arhitekturni dizajn sistema</w:t>
       </w:r>
-      <w:bookmarkEnd w:id="23"/>
+      <w:bookmarkEnd w:id="22"/>
     </w:p>
     <w:p>
       <w:pPr>
         <w:pStyle w:val="Heading3"/>
       </w:pPr>
-      <w:bookmarkStart w:id="24" w:name="izabrani-arhitekturni-obrasci"/>
-      <w:bookmarkStart w:id="25" w:name="_Toc219840211"/>
+      <w:bookmarkStart w:id="24" w:name="_Toc219840211"/>
+      <w:bookmarkStart w:id="25" w:name="izabrani-arhitekturni-obrasci"/>
       <w:r>
         <w:t>3.1. Izabrani arhitekturni obrasci</w:t>
       </w:r>
-      <w:bookmarkEnd w:id="25"/>
+      <w:bookmarkEnd w:id="24"/>
     </w:p>
     <w:p>
       <w:pPr>
@@ -3144,13 +3144,28 @@
           <w:b/>
           <w:bCs/>
         </w:rPr>
-        <w:t>MVC arhitekturni obrazac</w:t>
-      </w:r>
-      <w:r>
-        <w:br/>
-      </w:r>
-      <w:r>
-        <w:t xml:space="preserve"> Na serverskoj strani (.NET Web API) primenjen je MVC obrazac radi jasnog razdvajanja:</w:t>
+        <w:t>Clean Architecture obrazac</w:t>
+      </w:r>
+    </w:p>
+    <w:p>
+      <w:pPr>
+        <w:pStyle w:val="ListParagraph"/>
+        <w:spacing w:before="240" w:after="240"/>
+      </w:pPr>
+      <w:r>
+        <w:t xml:space="preserve"> </w:t>
+      </w:r>
+      <w:r>
+        <w:t>Clean Architecture</w:t>
+      </w:r>
+      <w:r>
+        <w:t xml:space="preserve"> obrazac</w:t>
+      </w:r>
+      <w:r>
+        <w:t xml:space="preserve"> je primenjen</w:t>
+      </w:r>
+      <w:r>
+        <w:t xml:space="preserve"> radi jasnog razdvajanja:</w:t>
       </w:r>
     </w:p>
     <w:p>
@@ -3163,7 +3178,16 @@
         <w:spacing w:before="240" w:after="240"/>
       </w:pPr>
       <w:r>
-        <w:t>Modela (domen i podaci),</w:t>
+        <w:t>Domenskog sloja</w:t>
+      </w:r>
+      <w:r>
+        <w:t xml:space="preserve"> (</w:t>
+      </w:r>
+      <w:r>
+        <w:t>entiteti</w:t>
+      </w:r>
+      <w:r>
+        <w:t xml:space="preserve"> i podaci),</w:t>
       </w:r>
     </w:p>
     <w:p>
@@ -3176,7 +3200,16 @@
         <w:spacing w:before="240" w:after="240"/>
       </w:pPr>
       <w:r>
-        <w:t>Kontrolera (obrada zahteva),</w:t>
+        <w:t>Aplikacionog sloja</w:t>
+      </w:r>
+      <w:r>
+        <w:t xml:space="preserve"> (</w:t>
+      </w:r>
+      <w:r>
+        <w:t>obrada upita I komandi, poslovna logika</w:t>
+      </w:r>
+      <w:r>
+        <w:t>),</w:t>
       </w:r>
     </w:p>
     <w:p>
@@ -3189,7 +3222,20 @@
         <w:spacing w:before="240" w:after="240"/>
       </w:pPr>
       <w:r>
-        <w:t>Poslovne logike.</w:t>
+        <w:t>Infrastrukturnog sloja (implementacija perzistencije, autorizacija),</w:t>
+      </w:r>
+    </w:p>
+    <w:p>
+      <w:pPr>
+        <w:pStyle w:val="ListParagraph"/>
+        <w:numPr>
+          <w:ilvl w:val="1"/>
+          <w:numId w:val="7"/>
+        </w:numPr>
+        <w:spacing w:before="240" w:after="240"/>
+      </w:pPr>
+      <w:r>
+        <w:t>Prezentacionog sloja (Web aplikacija, Web API)</w:t>
       </w:r>
       <w:r>
         <w:br/>
@@ -3253,14 +3299,14 @@
       <w:pPr>
         <w:pStyle w:val="Heading3"/>
       </w:pPr>
-      <w:bookmarkStart w:id="26" w:name="generalna-arhitektura-box-line-dijagram"/>
-      <w:bookmarkStart w:id="27" w:name="_Toc219840212"/>
-      <w:bookmarkEnd w:id="24"/>
+      <w:bookmarkStart w:id="26" w:name="_Toc219840212"/>
+      <w:bookmarkStart w:id="27" w:name="generalna-arhitektura-box-line-dijagram"/>
+      <w:bookmarkEnd w:id="25"/>
       <w:r>
         <w:lastRenderedPageBreak/>
         <w:t>3.2. Generalna arhitektura</w:t>
       </w:r>
-      <w:bookmarkEnd w:id="27"/>
+      <w:bookmarkEnd w:id="26"/>
       <w:r>
         <w:t xml:space="preserve"> </w:t>
       </w:r>
@@ -3627,14 +3673,14 @@
       <w:pPr>
         <w:pStyle w:val="Heading3"/>
       </w:pPr>
-      <w:bookmarkStart w:id="28" w:name="strukturni-pogled-uml-dijagrami"/>
-      <w:bookmarkStart w:id="29" w:name="_Toc219840213"/>
-      <w:bookmarkEnd w:id="26"/>
+      <w:bookmarkStart w:id="28" w:name="_Toc219840213"/>
+      <w:bookmarkStart w:id="29" w:name="strukturni-pogled-uml-dijagrami"/>
+      <w:bookmarkEnd w:id="27"/>
       <w:r>
         <w:lastRenderedPageBreak/>
         <w:t>3.3. Strukturni pogled</w:t>
       </w:r>
-      <w:bookmarkEnd w:id="29"/>
+      <w:bookmarkEnd w:id="28"/>
       <w:r>
         <w:t xml:space="preserve"> </w:t>
       </w:r>
@@ -3911,7 +3957,7 @@
         </w:rPr>
       </w:pPr>
       <w:bookmarkStart w:id="30" w:name="bihevioralni-pogled-uml-dijagrami"/>
-      <w:bookmarkEnd w:id="28"/>
+      <w:bookmarkEnd w:id="29"/>
       <w:r>
         <w:br w:type="page"/>
       </w:r>
@@ -4031,26 +4077,26 @@
       <w:pPr>
         <w:pStyle w:val="Heading2"/>
       </w:pPr>
-      <w:bookmarkStart w:id="32" w:name="tehnologije-framework-i-i-obrasci"/>
-      <w:bookmarkStart w:id="33" w:name="_Toc219840215"/>
-      <w:bookmarkEnd w:id="22"/>
+      <w:bookmarkStart w:id="32" w:name="_Toc219840215"/>
+      <w:bookmarkStart w:id="33" w:name="tehnologije-framework-i-i-obrasci"/>
+      <w:bookmarkEnd w:id="23"/>
       <w:bookmarkEnd w:id="30"/>
       <w:r>
         <w:lastRenderedPageBreak/>
         <w:t>4. Tehnologije, framework-i i obrasci</w:t>
       </w:r>
-      <w:bookmarkEnd w:id="33"/>
+      <w:bookmarkEnd w:id="32"/>
     </w:p>
     <w:p>
       <w:pPr>
         <w:pStyle w:val="Heading3"/>
       </w:pPr>
-      <w:bookmarkStart w:id="34" w:name="serverska-strana"/>
-      <w:bookmarkStart w:id="35" w:name="_Toc219840216"/>
+      <w:bookmarkStart w:id="34" w:name="_Toc219840216"/>
+      <w:bookmarkStart w:id="35" w:name="serverska-strana"/>
       <w:r>
         <w:t>4.1. Serverska strana</w:t>
       </w:r>
-      <w:bookmarkEnd w:id="35"/>
+      <w:bookmarkEnd w:id="34"/>
     </w:p>
     <w:p>
       <w:pPr>
@@ -4109,13 +4155,7 @@
         <w:rPr>
           <w:b/>
         </w:rPr>
-        <w:t>O</w:t>
-      </w:r>
-      <w:r>
-        <w:rPr>
-          <w:b/>
-        </w:rPr>
-        <w:t>RM / biblioteke:</w:t>
+        <w:t>ORM / biblioteke:</w:t>
       </w:r>
     </w:p>
     <w:p>
@@ -4161,13 +4201,13 @@
       <w:pPr>
         <w:pStyle w:val="Heading3"/>
       </w:pPr>
-      <w:bookmarkStart w:id="36" w:name="klijentska-strana"/>
-      <w:bookmarkStart w:id="37" w:name="_Toc219840217"/>
-      <w:bookmarkEnd w:id="34"/>
+      <w:bookmarkStart w:id="36" w:name="_Toc219840217"/>
+      <w:bookmarkStart w:id="37" w:name="klijentska-strana"/>
+      <w:bookmarkEnd w:id="35"/>
       <w:r>
         <w:t>4.2. Klijentska strana</w:t>
       </w:r>
-      <w:bookmarkEnd w:id="37"/>
+      <w:bookmarkEnd w:id="36"/>
     </w:p>
     <w:p>
       <w:pPr>
@@ -4245,35 +4285,28 @@
           <w:i/>
           <w:iCs/>
         </w:rPr>
-        <w:t>C</w:t>
+        <w:t>Component-based</w:t>
+      </w:r>
+      <w:r>
+        <w:t xml:space="preserve"> </w:t>
+      </w:r>
+      <w:r>
+        <w:t>arhitektura</w:t>
+      </w:r>
+      <w:r>
+        <w:t xml:space="preserve"> </w:t>
+      </w:r>
+      <w:r>
+        <w:t>i</w:t>
+      </w:r>
+      <w:r>
+        <w:t xml:space="preserve"> </w:t>
       </w:r>
       <w:r>
         <w:rPr>
           <w:i/>
           <w:iCs/>
         </w:rPr>
-        <w:t>omponent-based</w:t>
-      </w:r>
-      <w:r>
-        <w:t xml:space="preserve"> </w:t>
-      </w:r>
-      <w:r>
-        <w:t>arhitektura</w:t>
-      </w:r>
-      <w:r>
-        <w:t xml:space="preserve"> </w:t>
-      </w:r>
-      <w:r>
-        <w:t>i</w:t>
-      </w:r>
-      <w:r>
-        <w:t xml:space="preserve"> </w:t>
-      </w:r>
-      <w:r>
-        <w:rPr>
-          <w:i/>
-          <w:iCs/>
-        </w:rPr>
         <w:t>unidirectional data flow</w:t>
       </w:r>
     </w:p>
@@ -4281,13 +4314,13 @@
       <w:pPr>
         <w:pStyle w:val="Heading3"/>
       </w:pPr>
-      <w:bookmarkStart w:id="38" w:name="baza-podataka"/>
-      <w:bookmarkStart w:id="39" w:name="_Toc219840218"/>
-      <w:bookmarkEnd w:id="36"/>
+      <w:bookmarkStart w:id="38" w:name="_Toc219840218"/>
+      <w:bookmarkStart w:id="39" w:name="baza-podataka"/>
+      <w:bookmarkEnd w:id="37"/>
       <w:r>
         <w:t>4.3. Baza podataka</w:t>
       </w:r>
-      <w:bookmarkEnd w:id="39"/>
+      <w:bookmarkEnd w:id="38"/>
     </w:p>
     <w:p>
       <w:pPr>
@@ -4348,17 +4381,14 @@
       <w:pPr>
         <w:pStyle w:val="Heading3"/>
       </w:pPr>
-      <w:bookmarkStart w:id="40" w:name="razlozi-izbora-tehnologija"/>
-      <w:bookmarkStart w:id="41" w:name="_Toc219840219"/>
-      <w:bookmarkEnd w:id="38"/>
+      <w:bookmarkStart w:id="40" w:name="_Toc219840219"/>
+      <w:bookmarkStart w:id="41" w:name="razlozi-izbora-tehnologija"/>
+      <w:bookmarkEnd w:id="39"/>
       <w:r>
         <w:lastRenderedPageBreak/>
-        <w:t>4</w:t>
-      </w:r>
-      <w:r>
-        <w:t>.4. Razlozi izbora tehnologija</w:t>
-      </w:r>
-      <w:bookmarkEnd w:id="41"/>
+        <w:t>4.4. Razlozi izbora tehnologija</w:t>
+      </w:r>
+      <w:bookmarkEnd w:id="40"/>
     </w:p>
     <w:p>
       <w:pPr>
@@ -4570,7 +4600,7 @@
       <w:r>
         <w:lastRenderedPageBreak/>
         <w:pict w14:anchorId="17B7D7C6">
-          <v:rect id="_x0000_i1168" style="width:0;height:1.5pt" o:hralign="center" o:hrstd="t" o:hr="t"/>
+          <v:rect id="_x0000_i1028" style="width:0;height:1.5pt" o:hralign="center" o:hrstd="t" o:hr="t"/>
         </w:pict>
       </w:r>
     </w:p>
@@ -4578,14 +4608,14 @@
       <w:pPr>
         <w:pStyle w:val="Heading2"/>
       </w:pPr>
-      <w:bookmarkStart w:id="42" w:name="zaključak"/>
-      <w:bookmarkStart w:id="43" w:name="_Toc219840220"/>
-      <w:bookmarkEnd w:id="32"/>
-      <w:bookmarkEnd w:id="40"/>
+      <w:bookmarkStart w:id="42" w:name="_Toc219840220"/>
+      <w:bookmarkStart w:id="43" w:name="zaključak"/>
+      <w:bookmarkEnd w:id="33"/>
+      <w:bookmarkEnd w:id="41"/>
       <w:r>
         <w:t>5. Zaključak</w:t>
       </w:r>
-      <w:bookmarkEnd w:id="43"/>
+      <w:bookmarkEnd w:id="42"/>
     </w:p>
     <w:p>
       <w:pPr>
@@ -4624,8 +4654,8 @@
         <w:t>Izbor React tehnologije na klijentskoj strani omogućava izgradnju interaktivnog i responzivnog korisničkog interfejsa, dok PostgreSQL kao relaciona baza obezbeđuje pouzdano i konzistentno čuvanje podataka. Predloženo rešenje zadovoljava funkcionalne i nefunkcionalne zahteve sistema, pruža dobru osnovu za buduća proširenja i predstavlja primer pravilne primene savremenih softverskih arhitekturnih principa.</w:t>
       </w:r>
     </w:p>
-    <w:bookmarkEnd w:id="0"/>
-    <w:bookmarkEnd w:id="42"/>
+    <w:bookmarkEnd w:id="1"/>
+    <w:bookmarkEnd w:id="43"/>
     <w:p/>
     <w:sectPr>
       <w:footnotePr>
@@ -7670,6 +7700,7 @@
   <w:style w:type="character" w:default="1" w:styleId="DefaultParagraphFont">
     <w:name w:val="Default Paragraph Font"/>
     <w:uiPriority w:val="1"/>
+    <w:semiHidden/>
     <w:unhideWhenUsed/>
   </w:style>
   <w:style w:type="table" w:default="1" w:styleId="TableNormal">
